--- a/object-detection/5. YOLOv2/Summary.docx
+++ b/object-detection/5. YOLOv2/Summary.docx
@@ -31,15 +31,32 @@
         <w:rPr>
           <w:i/>
         </w:rPr>
-        <w:t>Joseph Redmon</w:t>
-      </w:r>
+        <w:t xml:space="preserve">Joseph </w:t>
+      </w:r>
+      <w:proofErr w:type="spellStart"/>
+      <w:r>
+        <w:rPr>
+          <w:i/>
+        </w:rPr>
+        <w:t>Redmon</w:t>
+      </w:r>
+      <w:proofErr w:type="spellEnd"/>
       <w:r>
         <w:rPr>
           <w:rFonts w:ascii="Calibri" w:hAnsi="Calibri" w:cs="Calibri"/>
           <w:i/>
         </w:rPr>
-        <w:t>, Ali Farhadi</w:t>
-      </w:r>
+        <w:t xml:space="preserve">, Ali </w:t>
+      </w:r>
+      <w:proofErr w:type="spellStart"/>
+      <w:r>
+        <w:rPr>
+          <w:rFonts w:ascii="Calibri" w:hAnsi="Calibri" w:cs="Calibri"/>
+          <w:i/>
+        </w:rPr>
+        <w:t>Farhadi</w:t>
+      </w:r>
+      <w:proofErr w:type="spellEnd"/>
     </w:p>
     <w:p/>
     <w:p>
@@ -51,11 +68,25 @@
         </w:numPr>
       </w:pPr>
       <w:r>
-        <w:t>We have huge amount of data for classification, but not so much for detection. Moreover, creating dataset for detection is quite time consuming because we need bounding boxes as well.</w:t>
-      </w:r>
-      <w:r>
-        <w:t xml:space="preserve"> Thus, authors propose a method that uses classification data along with detection data for training.</w:t>
-      </w:r>
+        <w:t xml:space="preserve">Source: </w:t>
+      </w:r>
+      <w:hyperlink r:id="rId5" w:history="1">
+        <w:r>
+          <w:rPr>
+            <w:rStyle w:val="Hyperlink"/>
+          </w:rPr>
+          <w:t>https://arxiv.org/pdf/1612.08242.pdf</w:t>
+        </w:r>
+      </w:hyperlink>
+      <w:r>
+        <w:t xml:space="preserve"> </w:t>
+      </w:r>
+    </w:p>
+    <w:p>
+      <w:pPr>
+        <w:pStyle w:val="ListParagraph"/>
+        <w:ind w:left="360"/>
+      </w:pPr>
     </w:p>
     <w:p>
       <w:pPr>
@@ -66,14 +97,11 @@
         </w:numPr>
       </w:pPr>
       <w:r>
-        <w:t>YOLO v1 was improved to create YOLOv2. This v2 was trained to detect objects of 9000 classes, thus it is called YOLO9000</w:t>
-      </w:r>
-    </w:p>
-    <w:p>
-      <w:pPr>
-        <w:pStyle w:val="ListParagraph"/>
-        <w:ind w:left="360"/>
-      </w:pPr>
+        <w:t>We have huge amount of data for classification, but not so much for detection. Moreover, creating dataset for detection is quite time consuming because we need bounding boxes as well.</w:t>
+      </w:r>
+      <w:r>
+        <w:t xml:space="preserve"> Thus, authors propose a method that uses classification data along with detection data for training.</w:t>
+      </w:r>
     </w:p>
     <w:p>
       <w:pPr>
@@ -84,12 +112,13 @@
         </w:numPr>
       </w:pPr>
       <w:r>
-        <w:t>Two problems with YOLOv1: localization errors and low recall. YOLO v2 addresses these problems.</w:t>
-      </w:r>
-    </w:p>
-    <w:p>
-      <w:pPr>
-        <w:pStyle w:val="ListParagraph"/>
+        <w:t>YOLO v1 was improved to create YOLOv2. This v2 was trained to detect objects of 9000 classes, thus it is called YOLO9000</w:t>
+      </w:r>
+    </w:p>
+    <w:p>
+      <w:pPr>
+        <w:pStyle w:val="ListParagraph"/>
+        <w:ind w:left="360"/>
       </w:pPr>
     </w:p>
     <w:p>
@@ -101,8 +130,13 @@
         </w:numPr>
       </w:pPr>
       <w:r>
-        <w:t>V2 uses BatchNormalization. This improves mAP by 2%. It also has regularization properties, so dropouts are removed in v2</w:t>
-      </w:r>
+        <w:t>Two problems with YOLOv1: localization errors and low recall. YOLO v2 addresses these problems.</w:t>
+      </w:r>
+    </w:p>
+    <w:p>
+      <w:pPr>
+        <w:pStyle w:val="ListParagraph"/>
+      </w:pPr>
     </w:p>
     <w:p>
       <w:pPr>
@@ -113,28 +147,23 @@
         </w:numPr>
       </w:pPr>
       <w:r>
-        <w:t>V1 trains the classification model first on 248*248 resolution data and then increases the resolution to 448*448 for detection.</w:t>
-      </w:r>
-    </w:p>
-    <w:p>
-      <w:pPr>
-        <w:pStyle w:val="ListParagraph"/>
-        <w:ind w:left="360"/>
-      </w:pPr>
-      <w:r>
-        <w:t xml:space="preserve">In V2, </w:t>
-      </w:r>
-      <w:r>
-        <w:t xml:space="preserve">a </w:t>
-      </w:r>
-      <w:r>
-        <w:t>pre-trained classification network is fine-tuned on 448*448 res</w:t>
-      </w:r>
-      <w:r>
-        <w:t>olution ImageNet data for 10 epochs.</w:t>
-      </w:r>
-      <w:r>
-        <w:t xml:space="preserve"> This network is then fine-tuned on detection data.</w:t>
+        <w:t xml:space="preserve">V2 uses </w:t>
+      </w:r>
+      <w:proofErr w:type="spellStart"/>
+      <w:r>
+        <w:t>BatchNormalization</w:t>
+      </w:r>
+      <w:proofErr w:type="spellEnd"/>
+      <w:r>
+        <w:t xml:space="preserve">. This improves </w:t>
+      </w:r>
+      <w:proofErr w:type="spellStart"/>
+      <w:r>
+        <w:t>mAP</w:t>
+      </w:r>
+      <w:proofErr w:type="spellEnd"/>
+      <w:r>
+        <w:t xml:space="preserve"> by 2%. It also has regularization properties, so dropouts are removed in v2</w:t>
       </w:r>
     </w:p>
     <w:p>
@@ -146,46 +175,44 @@
         </w:numPr>
       </w:pPr>
       <w:r>
-        <w:t xml:space="preserve">V1 predicts bounding boxes using FC layers on the conv. feature map. </w:t>
-      </w:r>
-    </w:p>
-    <w:p>
-      <w:pPr>
-        <w:pStyle w:val="ListParagraph"/>
-        <w:ind w:left="360"/>
-      </w:pPr>
-      <w:r>
-        <w:t>V2 uses anchor boxes, similar to Faster R-CNN.</w:t>
-      </w:r>
-      <w:r>
-        <w:t xml:space="preserve"> </w:t>
-      </w:r>
-    </w:p>
-    <w:p>
-      <w:pPr>
-        <w:pStyle w:val="ListParagraph"/>
-        <w:ind w:left="360"/>
-      </w:pPr>
-      <w:r>
-        <w:t xml:space="preserve">It uses 416*416 input, removes one pool layer, and replace </w:t>
-      </w:r>
-      <w:r>
-        <w:t xml:space="preserve">FC layers </w:t>
-      </w:r>
-      <w:r>
-        <w:t xml:space="preserve">with </w:t>
-      </w:r>
-      <w:r>
-        <w:t>conv. layers.</w:t>
-      </w:r>
-    </w:p>
-    <w:p>
-      <w:pPr>
-        <w:pStyle w:val="ListParagraph"/>
-        <w:ind w:left="360"/>
-      </w:pPr>
-      <w:r>
-        <w:t>Since YOLO downsamples input by 32, for 416*416 input, output will be of shape 13*13</w:t>
+        <w:t xml:space="preserve">V1 trains the classification model first on 248*248 resolution data and then increases the resolution </w:t>
+      </w:r>
+      <w:proofErr w:type="gramStart"/>
+      <w:r>
+        <w:t>to</w:t>
+      </w:r>
+      <w:proofErr w:type="gramEnd"/>
+      <w:r>
+        <w:t xml:space="preserve"> 448*448 for detection.</w:t>
+      </w:r>
+    </w:p>
+    <w:p>
+      <w:pPr>
+        <w:pStyle w:val="ListParagraph"/>
+        <w:ind w:left="360"/>
+      </w:pPr>
+      <w:r>
+        <w:t xml:space="preserve">In V2, </w:t>
+      </w:r>
+      <w:r>
+        <w:t xml:space="preserve">a </w:t>
+      </w:r>
+      <w:r>
+        <w:t>pre-trained classification network is fine-tuned on 448*448 res</w:t>
+      </w:r>
+      <w:r>
+        <w:t xml:space="preserve">olution </w:t>
+      </w:r>
+      <w:proofErr w:type="spellStart"/>
+      <w:r>
+        <w:t>ImageNet</w:t>
+      </w:r>
+      <w:proofErr w:type="spellEnd"/>
+      <w:r>
+        <w:t xml:space="preserve"> data for 10 epochs.</w:t>
+      </w:r>
+      <w:r>
+        <w:t xml:space="preserve"> This network is then fine-tuned on detection data.</w:t>
       </w:r>
     </w:p>
     <w:p>
@@ -197,19 +224,70 @@
         </w:numPr>
       </w:pPr>
       <w:r>
-        <w:t xml:space="preserve">In v1, we had one set of class probabilities per cell. In </w:t>
-      </w:r>
-      <w:r>
-        <w:t>v</w:t>
-      </w:r>
-      <w:r>
-        <w:t xml:space="preserve">2, we have a set of probabilities </w:t>
-      </w:r>
-      <w:r>
-        <w:t>per</w:t>
-      </w:r>
-      <w:r>
-        <w:t xml:space="preserve"> bounding box.</w:t>
+        <w:t xml:space="preserve">V1 predicts bounding boxes using FC layers on the conv. feature map. </w:t>
+      </w:r>
+    </w:p>
+    <w:p>
+      <w:pPr>
+        <w:pStyle w:val="ListParagraph"/>
+        <w:ind w:left="360"/>
+      </w:pPr>
+      <w:r>
+        <w:t>V2 uses anchor boxes, similar to Faster R-CNN.</w:t>
+      </w:r>
+      <w:r>
+        <w:t xml:space="preserve"> </w:t>
+      </w:r>
+    </w:p>
+    <w:p>
+      <w:pPr>
+        <w:pStyle w:val="ListParagraph"/>
+        <w:ind w:left="360"/>
+      </w:pPr>
+      <w:r>
+        <w:t xml:space="preserve">It uses 416*416 </w:t>
+      </w:r>
+      <w:proofErr w:type="gramStart"/>
+      <w:r>
+        <w:t>input</w:t>
+      </w:r>
+      <w:proofErr w:type="gramEnd"/>
+      <w:r>
+        <w:t xml:space="preserve">, removes one pool layer, and replace </w:t>
+      </w:r>
+      <w:r>
+        <w:t xml:space="preserve">FC layers </w:t>
+      </w:r>
+      <w:r>
+        <w:t xml:space="preserve">with </w:t>
+      </w:r>
+      <w:r>
+        <w:t>conv. layers.</w:t>
+      </w:r>
+    </w:p>
+    <w:p>
+      <w:pPr>
+        <w:pStyle w:val="ListParagraph"/>
+        <w:ind w:left="360"/>
+      </w:pPr>
+      <w:r>
+        <w:t xml:space="preserve">Since YOLO </w:t>
+      </w:r>
+      <w:proofErr w:type="spellStart"/>
+      <w:r>
+        <w:t>downsamples</w:t>
+      </w:r>
+      <w:proofErr w:type="spellEnd"/>
+      <w:r>
+        <w:t xml:space="preserve"> input by 32, for 416*416 </w:t>
+      </w:r>
+      <w:proofErr w:type="gramStart"/>
+      <w:r>
+        <w:t>input</w:t>
+      </w:r>
+      <w:proofErr w:type="gramEnd"/>
+      <w:r>
+        <w:t>, output will be of shape 13*13</w:t>
       </w:r>
     </w:p>
     <w:p>
@@ -221,14 +299,20 @@
         </w:numPr>
       </w:pPr>
       <w:r>
-        <w:t>Using anchor boxes decreases mAP from 69.5 to 69.2 but increases recall from 81% to 88%</w:t>
-      </w:r>
-    </w:p>
-    <w:p>
-      <w:pPr>
-        <w:pStyle w:val="ListParagraph"/>
-        <w:ind w:left="360"/>
-      </w:pPr>
+        <w:t xml:space="preserve">In v1, we had one set of class probabilities per cell. In </w:t>
+      </w:r>
+      <w:r>
+        <w:t>v</w:t>
+      </w:r>
+      <w:r>
+        <w:t xml:space="preserve">2, we have a set of probabilities </w:t>
+      </w:r>
+      <w:r>
+        <w:t>per</w:t>
+      </w:r>
+      <w:r>
+        <w:t xml:space="preserve"> bounding box.</w:t>
+      </w:r>
     </w:p>
     <w:p>
       <w:pPr>
@@ -239,6 +323,32 @@
         </w:numPr>
       </w:pPr>
       <w:r>
+        <w:t xml:space="preserve">Using anchor boxes decreases </w:t>
+      </w:r>
+      <w:proofErr w:type="spellStart"/>
+      <w:r>
+        <w:t>mAP</w:t>
+      </w:r>
+      <w:proofErr w:type="spellEnd"/>
+      <w:r>
+        <w:t xml:space="preserve"> from 69.5 to 69.2 but increases recall from 81% to 88%</w:t>
+      </w:r>
+    </w:p>
+    <w:p>
+      <w:pPr>
+        <w:pStyle w:val="ListParagraph"/>
+        <w:ind w:left="360"/>
+      </w:pPr>
+    </w:p>
+    <w:p>
+      <w:pPr>
+        <w:pStyle w:val="ListParagraph"/>
+        <w:numPr>
+          <w:ilvl w:val="0"/>
+          <w:numId w:val="1"/>
+        </w:numPr>
+      </w:pPr>
+      <w:r>
         <w:t>The anchors are obtained by running k-means on the dataset.</w:t>
       </w:r>
     </w:p>
@@ -251,7 +361,17 @@
         <w:t>Standard k-means uses Euclidean distance, but this doesn’t work well here because larger boxes generate more error than the smaller boxes.</w:t>
       </w:r>
       <w:r>
-        <w:t xml:space="preserve"> Since, we care about IoU, we use the below function:</w:t>
+        <w:t xml:space="preserve"> Since, we care about </w:t>
+      </w:r>
+      <w:proofErr w:type="spellStart"/>
+      <w:proofErr w:type="gramStart"/>
+      <w:r>
+        <w:t>IoU</w:t>
+      </w:r>
+      <w:proofErr w:type="spellEnd"/>
+      <w:proofErr w:type="gramEnd"/>
+      <w:r>
+        <w:t>, we use the below function:</w:t>
       </w:r>
     </w:p>
     <w:p>
@@ -288,7 +408,7 @@
                     </pic:cNvPicPr>
                   </pic:nvPicPr>
                   <pic:blipFill>
-                    <a:blip r:embed="rId5" cstate="print"/>
+                    <a:blip r:embed="rId6" cstate="print"/>
                     <a:srcRect/>
                     <a:stretch>
                       <a:fillRect/>
@@ -325,7 +445,25 @@
         <w:ind w:left="360"/>
       </w:pPr>
       <w:r>
-        <w:t>Compare average IoU with closest centroid for various values of k. If k is large, computations will increase. So, there is a trade-off.</w:t>
+        <w:t xml:space="preserve">Compare average </w:t>
+      </w:r>
+      <w:proofErr w:type="spellStart"/>
+      <w:proofErr w:type="gramStart"/>
+      <w:r>
+        <w:t>IoU</w:t>
+      </w:r>
+      <w:proofErr w:type="spellEnd"/>
+      <w:proofErr w:type="gramEnd"/>
+      <w:r>
+        <w:t xml:space="preserve"> with closest </w:t>
+      </w:r>
+      <w:proofErr w:type="spellStart"/>
+      <w:r>
+        <w:t>centroid</w:t>
+      </w:r>
+      <w:proofErr w:type="spellEnd"/>
+      <w:r>
+        <w:t xml:space="preserve"> for various values of k. If k is large, computations will increase. So, there is a trade-off.</w:t>
       </w:r>
     </w:p>
     <w:p>
@@ -375,7 +513,6 @@
         </w:numPr>
       </w:pPr>
       <w:r>
-        <w:lastRenderedPageBreak/>
         <w:t xml:space="preserve">V2 defines the bounding box coordinates relative </w:t>
       </w:r>
       <w:r>
@@ -406,7 +543,43 @@
         <w:ind w:left="360"/>
       </w:pPr>
       <w:r>
-        <w:t xml:space="preserve">The model predicts 5 bounding boxes, each specified by 5 numbers: </w:t>
+        <w:t>The model predicts 5 bounding boxes, each specified by 5 numbers</w:t>
+      </w:r>
+      <w:proofErr w:type="gramStart"/>
+      <w:r>
+        <w:t xml:space="preserve">: </w:t>
+      </w:r>
+      <m:oMath>
+        <w:proofErr w:type="gramEnd"/>
+        <m:sSub>
+          <m:sSubPr>
+            <m:ctrlPr>
+              <w:rPr>
+                <w:rFonts w:ascii="Cambria Math" w:hAnsi="Cambria Math"/>
+                <w:i/>
+              </w:rPr>
+            </m:ctrlPr>
+          </m:sSubPr>
+          <m:e>
+            <m:r>
+              <w:rPr>
+                <w:rFonts w:ascii="Cambria Math" w:hAnsi="Cambria Math"/>
+              </w:rPr>
+              <m:t>t</m:t>
+            </m:r>
+          </m:e>
+          <m:sub>
+            <m:r>
+              <w:rPr>
+                <w:rFonts w:ascii="Cambria Math" w:hAnsi="Cambria Math"/>
+              </w:rPr>
+              <m:t>x</m:t>
+            </m:r>
+          </m:sub>
+        </m:sSub>
+      </m:oMath>
+      <w:r>
+        <w:t xml:space="preserve">, </w:t>
       </w:r>
       <m:oMath>
         <m:sSub>
@@ -415,6 +588,7 @@
               <w:rPr>
                 <w:rFonts w:ascii="Cambria Math" w:hAnsi="Cambria Math"/>
                 <w:i/>
+                <w:vertAlign w:val="subscript"/>
               </w:rPr>
             </m:ctrlPr>
           </m:sSubPr>
@@ -425,14 +599,26 @@
               </w:rPr>
               <m:t>t</m:t>
             </m:r>
+            <m:ctrlPr>
+              <w:rPr>
+                <w:rFonts w:ascii="Cambria Math" w:hAnsi="Cambria Math"/>
+                <w:i/>
+              </w:rPr>
+            </m:ctrlPr>
           </m:e>
           <m:sub>
             <m:r>
               <w:rPr>
                 <w:rFonts w:ascii="Cambria Math" w:hAnsi="Cambria Math"/>
               </w:rPr>
-              <m:t>x</m:t>
-            </m:r>
+              <m:t>y</m:t>
+            </m:r>
+            <m:ctrlPr>
+              <w:rPr>
+                <w:rFonts w:ascii="Cambria Math" w:hAnsi="Cambria Math"/>
+                <w:i/>
+              </w:rPr>
+            </m:ctrlPr>
           </m:sub>
         </m:sSub>
       </m:oMath>
@@ -469,7 +655,7 @@
               <w:rPr>
                 <w:rFonts w:ascii="Cambria Math" w:hAnsi="Cambria Math"/>
               </w:rPr>
-              <m:t>y</m:t>
+              <m:t>w</m:t>
             </m:r>
             <m:ctrlPr>
               <w:rPr>
@@ -513,7 +699,7 @@
               <w:rPr>
                 <w:rFonts w:ascii="Cambria Math" w:hAnsi="Cambria Math"/>
               </w:rPr>
-              <m:t>w</m:t>
+              <m:t>h</m:t>
             </m:r>
             <m:ctrlPr>
               <w:rPr>
@@ -525,7 +711,13 @@
         </m:sSub>
       </m:oMath>
       <w:r>
-        <w:t xml:space="preserve">, </w:t>
+        <w:t>,</w:t>
+      </w:r>
+      <w:r>
+        <w:t xml:space="preserve"> and</w:t>
+      </w:r>
+      <w:r>
+        <w:t xml:space="preserve"> </w:t>
       </w:r>
       <m:oMath>
         <m:sSub>
@@ -557,7 +749,7 @@
               <w:rPr>
                 <w:rFonts w:ascii="Cambria Math" w:hAnsi="Cambria Math"/>
               </w:rPr>
-              <m:t>h</m:t>
+              <m:t>o</m:t>
             </m:r>
             <m:ctrlPr>
               <w:rPr>
@@ -568,72 +760,27 @@
           </m:sub>
         </m:sSub>
       </m:oMath>
-      <w:r>
-        <w:t>,</w:t>
-      </w:r>
-      <w:r>
-        <w:t xml:space="preserve"> and</w:t>
-      </w:r>
-      <w:r>
-        <w:t xml:space="preserve"> </w:t>
+    </w:p>
+    <w:p>
+      <w:pPr>
+        <w:pStyle w:val="ListParagraph"/>
+        <w:ind w:left="360"/>
+      </w:pPr>
+    </w:p>
+    <w:p>
+      <w:pPr>
+        <w:pStyle w:val="ListParagraph"/>
+        <w:ind w:left="360"/>
+      </w:pPr>
+      <w:r>
+        <w:t xml:space="preserve">If the grid cell is offset </w:t>
+      </w:r>
+      <w:proofErr w:type="gramStart"/>
+      <w:r>
+        <w:t xml:space="preserve">by </w:t>
       </w:r>
       <m:oMath>
-        <m:sSub>
-          <m:sSubPr>
-            <m:ctrlPr>
-              <w:rPr>
-                <w:rFonts w:ascii="Cambria Math" w:hAnsi="Cambria Math"/>
-                <w:i/>
-                <w:vertAlign w:val="subscript"/>
-              </w:rPr>
-            </m:ctrlPr>
-          </m:sSubPr>
-          <m:e>
-            <m:r>
-              <w:rPr>
-                <w:rFonts w:ascii="Cambria Math" w:hAnsi="Cambria Math"/>
-              </w:rPr>
-              <m:t>t</m:t>
-            </m:r>
-            <m:ctrlPr>
-              <w:rPr>
-                <w:rFonts w:ascii="Cambria Math" w:hAnsi="Cambria Math"/>
-                <w:i/>
-              </w:rPr>
-            </m:ctrlPr>
-          </m:e>
-          <m:sub>
-            <m:r>
-              <w:rPr>
-                <w:rFonts w:ascii="Cambria Math" w:hAnsi="Cambria Math"/>
-              </w:rPr>
-              <m:t>o</m:t>
-            </m:r>
-            <m:ctrlPr>
-              <w:rPr>
-                <w:rFonts w:ascii="Cambria Math" w:hAnsi="Cambria Math"/>
-                <w:i/>
-              </w:rPr>
-            </m:ctrlPr>
-          </m:sub>
-        </m:sSub>
-      </m:oMath>
-    </w:p>
-    <w:p>
-      <w:pPr>
-        <w:pStyle w:val="ListParagraph"/>
-        <w:ind w:left="360"/>
-      </w:pPr>
-    </w:p>
-    <w:p>
-      <w:pPr>
-        <w:pStyle w:val="ListParagraph"/>
-        <w:ind w:left="360"/>
-      </w:pPr>
-      <w:r>
-        <w:t xml:space="preserve">If the grid cell is offset by </w:t>
-      </w:r>
-      <m:oMath>
+        <w:proofErr w:type="gramEnd"/>
         <m:sSub>
           <m:sSubPr>
             <m:ctrlPr>
@@ -837,7 +984,7 @@
                     </pic:cNvPicPr>
                   </pic:nvPicPr>
                   <pic:blipFill>
-                    <a:blip r:embed="rId6" cstate="print"/>
+                    <a:blip r:embed="rId7" cstate="print"/>
                     <a:srcRect l="5372" t="12128" r="6137" b="8993"/>
                     <a:stretch>
                       <a:fillRect/>
@@ -1194,7 +1341,15 @@
         </m:sSub>
       </m:oMath>
       <w:r>
-        <w:t xml:space="preserve"> and </w:t>
+        <w:t xml:space="preserve"> </w:t>
+      </w:r>
+      <w:proofErr w:type="gramStart"/>
+      <w:r>
+        <w:t>and</w:t>
+      </w:r>
+      <w:proofErr w:type="gramEnd"/>
+      <w:r>
+        <w:t xml:space="preserve"> </w:t>
       </w:r>
       <m:oMath>
         <m:func>
@@ -1368,7 +1523,43 @@
         <w:t>Note:</w:t>
       </w:r>
       <w:r>
-        <w:t xml:space="preserve"> The network generates </w:t>
+        <w:t xml:space="preserve"> The network </w:t>
+      </w:r>
+      <w:proofErr w:type="gramStart"/>
+      <w:r>
+        <w:t xml:space="preserve">generates </w:t>
+      </w:r>
+      <m:oMath>
+        <w:proofErr w:type="gramEnd"/>
+        <m:sSub>
+          <m:sSubPr>
+            <m:ctrlPr>
+              <w:rPr>
+                <w:rFonts w:ascii="Cambria Math" w:hAnsi="Cambria Math"/>
+                <w:i/>
+              </w:rPr>
+            </m:ctrlPr>
+          </m:sSubPr>
+          <m:e>
+            <m:r>
+              <w:rPr>
+                <w:rFonts w:ascii="Cambria Math" w:hAnsi="Cambria Math"/>
+              </w:rPr>
+              <m:t>t</m:t>
+            </m:r>
+          </m:e>
+          <m:sub>
+            <m:r>
+              <w:rPr>
+                <w:rFonts w:ascii="Cambria Math" w:hAnsi="Cambria Math"/>
+              </w:rPr>
+              <m:t>x</m:t>
+            </m:r>
+          </m:sub>
+        </m:sSub>
+      </m:oMath>
+      <w:r>
+        <w:t xml:space="preserve">, </w:t>
       </w:r>
       <m:oMath>
         <m:sSub>
@@ -1377,6 +1568,7 @@
               <w:rPr>
                 <w:rFonts w:ascii="Cambria Math" w:hAnsi="Cambria Math"/>
                 <w:i/>
+                <w:vertAlign w:val="subscript"/>
               </w:rPr>
             </m:ctrlPr>
           </m:sSubPr>
@@ -1387,14 +1579,26 @@
               </w:rPr>
               <m:t>t</m:t>
             </m:r>
+            <m:ctrlPr>
+              <w:rPr>
+                <w:rFonts w:ascii="Cambria Math" w:hAnsi="Cambria Math"/>
+                <w:i/>
+              </w:rPr>
+            </m:ctrlPr>
           </m:e>
           <m:sub>
             <m:r>
               <w:rPr>
                 <w:rFonts w:ascii="Cambria Math" w:hAnsi="Cambria Math"/>
               </w:rPr>
-              <m:t>x</m:t>
-            </m:r>
+              <m:t>y</m:t>
+            </m:r>
+            <m:ctrlPr>
+              <w:rPr>
+                <w:rFonts w:ascii="Cambria Math" w:hAnsi="Cambria Math"/>
+                <w:i/>
+              </w:rPr>
+            </m:ctrlPr>
           </m:sub>
         </m:sSub>
       </m:oMath>
@@ -1431,7 +1635,7 @@
               <w:rPr>
                 <w:rFonts w:ascii="Cambria Math" w:hAnsi="Cambria Math"/>
               </w:rPr>
-              <m:t>y</m:t>
+              <m:t>w</m:t>
             </m:r>
             <m:ctrlPr>
               <w:rPr>
@@ -1443,7 +1647,7 @@
         </m:sSub>
       </m:oMath>
       <w:r>
-        <w:t xml:space="preserve">, </w:t>
+        <w:t xml:space="preserve">, and </w:t>
       </w:r>
       <m:oMath>
         <m:sSub>
@@ -1475,7 +1679,7 @@
               <w:rPr>
                 <w:rFonts w:ascii="Cambria Math" w:hAnsi="Cambria Math"/>
               </w:rPr>
-              <m:t>w</m:t>
+              <m:t>h</m:t>
             </m:r>
             <m:ctrlPr>
               <w:rPr>
@@ -1487,19 +1691,44 @@
         </m:sSub>
       </m:oMath>
       <w:r>
-        <w:t xml:space="preserve">, and </w:t>
+        <w:t xml:space="preserve"> which are all relatively measured. To get the actual bounding box, we use the equations from the above image. </w:t>
+      </w:r>
+    </w:p>
+    <w:p>
+      <w:pPr>
+        <w:pStyle w:val="ListParagraph"/>
+        <w:ind w:left="360"/>
+      </w:pPr>
+      <w:r>
+        <w:t>However, during training, you need to carry out</w:t>
+      </w:r>
+      <w:r>
+        <w:t xml:space="preserve"> the </w:t>
+      </w:r>
+      <w:r>
+        <w:t xml:space="preserve">reverse procedure to get </w:t>
+      </w:r>
+      <w:r>
+        <w:t xml:space="preserve">the </w:t>
+      </w:r>
+      <w:r>
+        <w:t xml:space="preserve">ground-truth box </w:t>
+      </w:r>
+      <w:proofErr w:type="gramStart"/>
+      <w:r>
+        <w:t xml:space="preserve">details </w:t>
       </w:r>
       <m:oMath>
-        <m:sSub>
-          <m:sSubPr>
-            <m:ctrlPr>
-              <w:rPr>
-                <w:rFonts w:ascii="Cambria Math" w:hAnsi="Cambria Math"/>
-                <w:i/>
-                <w:vertAlign w:val="subscript"/>
-              </w:rPr>
-            </m:ctrlPr>
-          </m:sSubPr>
+        <w:proofErr w:type="gramEnd"/>
+        <m:sSubSup>
+          <m:sSubSupPr>
+            <m:ctrlPr>
+              <w:rPr>
+                <w:rFonts w:ascii="Cambria Math" w:hAnsi="Cambria Math"/>
+                <w:i/>
+              </w:rPr>
+            </m:ctrlPr>
+          </m:sSubSupPr>
           <m:e>
             <m:r>
               <w:rPr>
@@ -1507,52 +1736,27 @@
               </w:rPr>
               <m:t>t</m:t>
             </m:r>
-            <m:ctrlPr>
-              <w:rPr>
-                <w:rFonts w:ascii="Cambria Math" w:hAnsi="Cambria Math"/>
-                <w:i/>
-              </w:rPr>
-            </m:ctrlPr>
           </m:e>
           <m:sub>
             <m:r>
               <w:rPr>
                 <w:rFonts w:ascii="Cambria Math" w:hAnsi="Cambria Math"/>
               </w:rPr>
-              <m:t>h</m:t>
-            </m:r>
-            <m:ctrlPr>
-              <w:rPr>
-                <w:rFonts w:ascii="Cambria Math" w:hAnsi="Cambria Math"/>
-                <w:i/>
-              </w:rPr>
-            </m:ctrlPr>
+              <m:t>x</m:t>
+            </m:r>
           </m:sub>
-        </m:sSub>
+          <m:sup>
+            <m:r>
+              <w:rPr>
+                <w:rFonts w:ascii="Cambria Math" w:hAnsi="Cambria Math"/>
+              </w:rPr>
+              <m:t>*</m:t>
+            </m:r>
+          </m:sup>
+        </m:sSubSup>
       </m:oMath>
       <w:r>
-        <w:t xml:space="preserve"> which are all relatively measured. To get the actual bounding box, we use the equations from the above image. </w:t>
-      </w:r>
-    </w:p>
-    <w:p>
-      <w:pPr>
-        <w:pStyle w:val="ListParagraph"/>
-        <w:ind w:left="360"/>
-      </w:pPr>
-      <w:r>
-        <w:t>However, during training, you need to carry out</w:t>
-      </w:r>
-      <w:r>
-        <w:t xml:space="preserve"> the </w:t>
-      </w:r>
-      <w:r>
-        <w:t xml:space="preserve">reverse procedure to get </w:t>
-      </w:r>
-      <w:r>
-        <w:t xml:space="preserve">the </w:t>
-      </w:r>
-      <w:r>
-        <w:t xml:space="preserve">ground-truth box details </w:t>
+        <w:t xml:space="preserve">, </w:t>
       </w:r>
       <m:oMath>
         <m:sSubSup>
@@ -1577,7 +1781,7 @@
               <w:rPr>
                 <w:rFonts w:ascii="Cambria Math" w:hAnsi="Cambria Math"/>
               </w:rPr>
-              <m:t>x</m:t>
+              <m:t>y</m:t>
             </m:r>
           </m:sub>
           <m:sup>
@@ -1616,7 +1820,7 @@
               <w:rPr>
                 <w:rFonts w:ascii="Cambria Math" w:hAnsi="Cambria Math"/>
               </w:rPr>
-              <m:t>y</m:t>
+              <m:t>w</m:t>
             </m:r>
           </m:sub>
           <m:sup>
@@ -1630,7 +1834,7 @@
         </m:sSubSup>
       </m:oMath>
       <w:r>
-        <w:t xml:space="preserve">, </w:t>
+        <w:t xml:space="preserve">, and </w:t>
       </w:r>
       <m:oMath>
         <m:sSubSup>
@@ -1655,7 +1859,7 @@
               <w:rPr>
                 <w:rFonts w:ascii="Cambria Math" w:hAnsi="Cambria Math"/>
               </w:rPr>
-              <m:t>w</m:t>
+              <m:t>h</m:t>
             </m:r>
           </m:sub>
           <m:sup>
@@ -1669,57 +1873,23 @@
         </m:sSubSup>
       </m:oMath>
       <w:r>
-        <w:t xml:space="preserve">, and </w:t>
+        <w:t xml:space="preserve"> for each </w:t>
+      </w:r>
+      <w:r>
+        <w:t>ground-truth box. Using these</w:t>
+      </w:r>
+      <w:r>
+        <w:t xml:space="preserve"> values as targets, we train the </w:t>
+      </w:r>
+      <w:r>
+        <w:t xml:space="preserve">model to </w:t>
+      </w:r>
+      <w:proofErr w:type="gramStart"/>
+      <w:r>
+        <w:t xml:space="preserve">generate </w:t>
       </w:r>
       <m:oMath>
-        <m:sSubSup>
-          <m:sSubSupPr>
-            <m:ctrlPr>
-              <w:rPr>
-                <w:rFonts w:ascii="Cambria Math" w:hAnsi="Cambria Math"/>
-                <w:i/>
-              </w:rPr>
-            </m:ctrlPr>
-          </m:sSubSupPr>
-          <m:e>
-            <m:r>
-              <w:rPr>
-                <w:rFonts w:ascii="Cambria Math" w:hAnsi="Cambria Math"/>
-              </w:rPr>
-              <m:t>t</m:t>
-            </m:r>
-          </m:e>
-          <m:sub>
-            <m:r>
-              <w:rPr>
-                <w:rFonts w:ascii="Cambria Math" w:hAnsi="Cambria Math"/>
-              </w:rPr>
-              <m:t>h</m:t>
-            </m:r>
-          </m:sub>
-          <m:sup>
-            <m:r>
-              <w:rPr>
-                <w:rFonts w:ascii="Cambria Math" w:hAnsi="Cambria Math"/>
-              </w:rPr>
-              <m:t>*</m:t>
-            </m:r>
-          </m:sup>
-        </m:sSubSup>
-      </m:oMath>
-      <w:r>
-        <w:t xml:space="preserve"> for each </w:t>
-      </w:r>
-      <w:r>
-        <w:t>ground-truth box. Using these</w:t>
-      </w:r>
-      <w:r>
-        <w:t xml:space="preserve"> values as targets, we train the </w:t>
-      </w:r>
-      <w:r>
-        <w:t xml:space="preserve">model to generate </w:t>
-      </w:r>
-      <m:oMath>
+        <w:proofErr w:type="gramEnd"/>
         <m:sSub>
           <m:sSubPr>
             <m:ctrlPr>
@@ -1915,7 +2085,7 @@
                     </pic:cNvPicPr>
                   </pic:nvPicPr>
                   <pic:blipFill>
-                    <a:blip r:embed="rId7" cstate="print"/>
+                    <a:blip r:embed="rId8" cstate="print"/>
                     <a:srcRect l="3055" t="3487" r="5834" b="2594"/>
                     <a:stretch>
                       <a:fillRect/>
@@ -1961,10 +2131,26 @@
         </w:numPr>
       </w:pPr>
       <w:r>
-        <w:t>YOLO v2 has 13*13 conv. feature map from which we can detect objects. However, this will work for large objects but not for small objects.</w:t>
-      </w:r>
-      <w:r>
-        <w:t xml:space="preserve"> So, v2 uses a passthrough layer that brings the output of shape 26*26 of a conv. layer and concatenates </w:t>
+        <w:t xml:space="preserve">YOLO v2 has 13*13 conv. feature </w:t>
+      </w:r>
+      <w:proofErr w:type="gramStart"/>
+      <w:r>
+        <w:t>map</w:t>
+      </w:r>
+      <w:proofErr w:type="gramEnd"/>
+      <w:r>
+        <w:t xml:space="preserve"> from which we can detect objects. However, this will work for large objects but not for small objects.</w:t>
+      </w:r>
+      <w:r>
+        <w:t xml:space="preserve"> So, v2 uses a </w:t>
+      </w:r>
+      <w:proofErr w:type="spellStart"/>
+      <w:r>
+        <w:t>passthrough</w:t>
+      </w:r>
+      <w:proofErr w:type="spellEnd"/>
+      <w:r>
+        <w:t xml:space="preserve"> layer that brings the output of shape 26*26 of a conv. layer and concatenates </w:t>
       </w:r>
       <w:r>
         <w:t xml:space="preserve">the </w:t>
@@ -2018,7 +2204,21 @@
         <w:rPr>
           <w:i/>
         </w:rPr>
-        <w:t xml:space="preserve">“reorged” </w:t>
+        <w:t>“</w:t>
+      </w:r>
+      <w:proofErr w:type="spellStart"/>
+      <w:r>
+        <w:rPr>
+          <w:i/>
+        </w:rPr>
+        <w:t>reorged</w:t>
+      </w:r>
+      <w:proofErr w:type="spellEnd"/>
+      <w:r>
+        <w:rPr>
+          <w:i/>
+        </w:rPr>
+        <w:t xml:space="preserve">” </w:t>
       </w:r>
       <w:r>
         <w:rPr>
@@ -2082,15 +2282,29 @@
         <w:rPr>
           <w:i/>
         </w:rPr>
-        <w:t>this ‘reorg’ changes the no. of channels.</w:t>
-      </w:r>
-    </w:p>
-    <w:p>
-      <w:pPr>
-        <w:pStyle w:val="ListParagraph"/>
-        <w:ind w:left="360"/>
-      </w:pPr>
-      <w:hyperlink r:id="rId8" w:history="1">
+        <w:t>this ‘</w:t>
+      </w:r>
+      <w:proofErr w:type="spellStart"/>
+      <w:r>
+        <w:rPr>
+          <w:i/>
+        </w:rPr>
+        <w:t>reorg</w:t>
+      </w:r>
+      <w:proofErr w:type="spellEnd"/>
+      <w:r>
+        <w:rPr>
+          <w:i/>
+        </w:rPr>
+        <w:t>’ changes the no. of channels.</w:t>
+      </w:r>
+    </w:p>
+    <w:p>
+      <w:pPr>
+        <w:pStyle w:val="ListParagraph"/>
+        <w:ind w:left="360"/>
+      </w:pPr>
+      <w:hyperlink r:id="rId9" w:history="1">
         <w:r>
           <w:rPr>
             <w:rStyle w:val="Hyperlink"/>
@@ -2127,7 +2341,7 @@
                     </pic:cNvPicPr>
                   </pic:nvPicPr>
                   <pic:blipFill>
-                    <a:blip r:embed="rId9" cstate="print">
+                    <a:blip r:embed="rId10" cstate="print">
                       <a:lum bright="-10000" contrast="30000"/>
                     </a:blip>
                     <a:srcRect/>
@@ -2181,7 +2395,15 @@
         </w:numPr>
       </w:pPr>
       <w:r>
-        <w:t>YOLO v2 takes 416*416 dimensional input, but to make the model work with images of various resolutions, training was done in a peculiar way.</w:t>
+        <w:t xml:space="preserve">YOLO v2 takes 416*416 dimensional </w:t>
+      </w:r>
+      <w:proofErr w:type="gramStart"/>
+      <w:r>
+        <w:t>input</w:t>
+      </w:r>
+      <w:proofErr w:type="gramEnd"/>
+      <w:r>
+        <w:t>, but to make the model work with images of various resolutions, training was done in a peculiar way.</w:t>
       </w:r>
     </w:p>
     <w:p>
@@ -2205,10 +2427,34 @@
         <w:t xml:space="preserve">of </w:t>
       </w:r>
       <w:r>
-        <w:t>various resolutions. Since the model downsamples input by 32, resolutions tried were {320, 352, …, 608}</w:t>
-      </w:r>
-      <w:r>
-        <w:t>. Thus, the lowest resolution was 288*288 and the highest resolution was 608*608</w:t>
+        <w:t xml:space="preserve">various resolutions. Since the model </w:t>
+      </w:r>
+      <w:proofErr w:type="spellStart"/>
+      <w:r>
+        <w:t>downsamples</w:t>
+      </w:r>
+      <w:proofErr w:type="spellEnd"/>
+      <w:r>
+        <w:t xml:space="preserve"> input by 32, resolutions tried were {320, 352</w:t>
+      </w:r>
+      <w:proofErr w:type="gramStart"/>
+      <w:r>
+        <w:t>, …,</w:t>
+      </w:r>
+      <w:proofErr w:type="gramEnd"/>
+      <w:r>
+        <w:t xml:space="preserve"> 608}</w:t>
+      </w:r>
+      <w:r>
+        <w:t xml:space="preserve">. Thus, the lowest resolution was </w:t>
+      </w:r>
+      <w:proofErr w:type="gramStart"/>
+      <w:r>
+        <w:t>288*288</w:t>
+      </w:r>
+      <w:proofErr w:type="gramEnd"/>
+      <w:r>
+        <w:t xml:space="preserve"> and the highest resolution was 608*608</w:t>
       </w:r>
       <w:r>
         <w:t>. Depending on the resolution, network is modified for training.</w:t>
@@ -2278,7 +2524,15 @@
         <w:t xml:space="preserve">based </w:t>
       </w:r>
       <w:r>
-        <w:t>on GoogLeNet architecture.</w:t>
+        <w:t xml:space="preserve">on </w:t>
+      </w:r>
+      <w:proofErr w:type="spellStart"/>
+      <w:r>
+        <w:t>GoogLeNet</w:t>
+      </w:r>
+      <w:proofErr w:type="spellEnd"/>
+      <w:r>
+        <w:t xml:space="preserve"> architecture.</w:t>
       </w:r>
       <w:r>
         <w:t xml:space="preserve"> This network is faster than VGG-16 but is less accurate.</w:t>
@@ -2332,7 +2586,15 @@
         <w:ind w:left="360"/>
       </w:pPr>
       <w:r>
-        <w:t>Find Darknet architecture below:</w:t>
+        <w:t xml:space="preserve">Find </w:t>
+      </w:r>
+      <w:proofErr w:type="spellStart"/>
+      <w:r>
+        <w:t>Darknet</w:t>
+      </w:r>
+      <w:proofErr w:type="spellEnd"/>
+      <w:r>
+        <w:t xml:space="preserve"> architecture below:</w:t>
       </w:r>
     </w:p>
     <w:p>
@@ -2363,7 +2625,7 @@
                     </pic:cNvPicPr>
                   </pic:nvPicPr>
                   <pic:blipFill>
-                    <a:blip r:embed="rId10" cstate="print"/>
+                    <a:blip r:embed="rId11" cstate="print"/>
                     <a:srcRect l="1805" r="5969" b="13494"/>
                     <a:stretch>
                       <a:fillRect/>
@@ -2418,7 +2680,23 @@
         <w:ind w:left="360"/>
       </w:pPr>
       <w:r>
-        <w:t>Trained the Darknet on ImageNet (224*224 resolution) using SGD, initial learning rate 0.1, polynomial decay with a power of 4, weight decay 0.0005, and momentum 0.9</w:t>
+        <w:t xml:space="preserve">Trained the </w:t>
+      </w:r>
+      <w:proofErr w:type="spellStart"/>
+      <w:r>
+        <w:t>Darknet</w:t>
+      </w:r>
+      <w:proofErr w:type="spellEnd"/>
+      <w:r>
+        <w:t xml:space="preserve"> on </w:t>
+      </w:r>
+      <w:proofErr w:type="spellStart"/>
+      <w:r>
+        <w:t>ImageNet</w:t>
+      </w:r>
+      <w:proofErr w:type="spellEnd"/>
+      <w:r>
+        <w:t xml:space="preserve"> (224*224 resolution) using SGD, initial learning rate 0.1, polynomial decay with a power of 4, weight decay 0.0005, and momentum 0.9</w:t>
       </w:r>
     </w:p>
     <w:p>
@@ -2442,7 +2720,15 @@
         <w:ind w:left="360"/>
       </w:pPr>
       <w:r>
-        <w:t xml:space="preserve">Now, modify the network for detection. Remove the last conv. layer and add three 3*3 conv. layers, each having 1024 filters. Finally insert 1*1 conv. layer </w:t>
+        <w:t xml:space="preserve">Now, modify the network for detection. Remove the last conv. layer and add three 3*3 conv. layers, each having 1024 filters. Finally insert 1*1 conv. </w:t>
+      </w:r>
+      <w:proofErr w:type="gramStart"/>
+      <w:r>
+        <w:t>layer</w:t>
+      </w:r>
+      <w:proofErr w:type="gramEnd"/>
+      <w:r>
+        <w:t xml:space="preserve"> </w:t>
       </w:r>
       <w:r>
         <w:t>with the no. of filters as per output requirements.</w:t>
@@ -2520,7 +2806,15 @@
         <w:t xml:space="preserve">classification related loss from the loss </w:t>
       </w:r>
       <w:r>
-        <w:t>function and execute backpropagation accordingly.</w:t>
+        <w:t xml:space="preserve">function and execute </w:t>
+      </w:r>
+      <w:proofErr w:type="spellStart"/>
+      <w:r>
+        <w:t>backpropagation</w:t>
+      </w:r>
+      <w:proofErr w:type="spellEnd"/>
+      <w:r>
+        <w:t xml:space="preserve"> accordingly.</w:t>
       </w:r>
     </w:p>
     <w:p>

--- a/object-detection/5. YOLOv2/Summary.docx
+++ b/object-detection/5. YOLOv2/Summary.docx
@@ -175,15 +175,7 @@
         </w:numPr>
       </w:pPr>
       <w:r>
-        <w:t xml:space="preserve">V1 trains the classification model first on 248*248 resolution data and then increases the resolution </w:t>
-      </w:r>
-      <w:proofErr w:type="gramStart"/>
-      <w:r>
-        <w:t>to</w:t>
-      </w:r>
-      <w:proofErr w:type="gramEnd"/>
-      <w:r>
-        <w:t xml:space="preserve"> 448*448 for detection.</w:t>
+        <w:t>V1 trains the classification model first on 248*248 resolution data and then increases the resolution to 448*448 for detection.</w:t>
       </w:r>
     </w:p>
     <w:p>
@@ -2785,7 +2777,13 @@
         <w:t xml:space="preserve"> image</w:t>
       </w:r>
       <w:r>
-        <w:t xml:space="preserve">, use the full loss function defined in the paper (given above in this file). When the input </w:t>
+        <w:t>, use the full los</w:t>
+      </w:r>
+      <w:r>
+        <w:t>s function.</w:t>
+      </w:r>
+      <w:r>
+        <w:t xml:space="preserve"> When the input </w:t>
       </w:r>
       <w:r>
         <w:t xml:space="preserve">to the network </w:t>

--- a/object-detection/5. YOLOv2/Summary.docx
+++ b/object-detection/5. YOLOv2/Summary.docx
@@ -175,7 +175,13 @@
         </w:numPr>
       </w:pPr>
       <w:r>
-        <w:t>V1 trains the classification model first on 248*248 resolution data and then increases the resolution to 448*448 for detection.</w:t>
+        <w:t>V1 trains the c</w:t>
+      </w:r>
+      <w:r>
+        <w:t>lassification model first on 224*224</w:t>
+      </w:r>
+      <w:r>
+        <w:t xml:space="preserve"> resolution data and then increases the resolution to 448*448 for detection.</w:t>
       </w:r>
     </w:p>
     <w:p>
